--- a/OceanSimulation/Docs/Updated_Schedule.docx
+++ b/OceanSimulation/Docs/Updated_Schedule.docx
@@ -33,10 +33,112 @@
         </w:numPr>
         <w:rPr>
           <w:i/>
-        </w:rPr>
-      </w:pPr>
-      <w:r>
+          <w:highlight w:val="yellow"/>
+        </w:rPr>
+      </w:pPr>
+      <w:r>
+        <w:rPr>
+          <w:highlight w:val="yellow"/>
+        </w:rPr>
         <w:t>Figure out issues with waves not being highly detailed</w:t>
+      </w:r>
+    </w:p>
+    <w:p>
+      <w:pPr>
+        <w:pStyle w:val="NoSpacing"/>
+        <w:numPr>
+          <w:ilvl w:val="1"/>
+          <w:numId w:val="1"/>
+        </w:numPr>
+        <w:rPr>
+          <w:i/>
+        </w:rPr>
+      </w:pPr>
+      <w:r>
+        <w:t>Lack of detail in waves was due to lighting issues as well as a lack of a normal map.</w:t>
+      </w:r>
+    </w:p>
+    <w:p>
+      <w:pPr>
+        <w:pStyle w:val="NoSpacing"/>
+        <w:numPr>
+          <w:ilvl w:val="1"/>
+          <w:numId w:val="1"/>
+        </w:numPr>
+        <w:rPr>
+          <w:i/>
+        </w:rPr>
+      </w:pPr>
+      <w:r>
+        <w:t xml:space="preserve">Choppiness is not a </w:t>
+      </w:r>
+      <w:proofErr w:type="spellStart"/>
+      <w:r>
+        <w:t>boolean</w:t>
+      </w:r>
+      <w:proofErr w:type="spellEnd"/>
+      <w:r>
+        <w:t xml:space="preserve"> but instead a float</w:t>
+      </w:r>
+    </w:p>
+    <w:p>
+      <w:pPr>
+        <w:pStyle w:val="NoSpacing"/>
+        <w:numPr>
+          <w:ilvl w:val="1"/>
+          <w:numId w:val="1"/>
+        </w:numPr>
+        <w:rPr>
+          <w:i/>
+        </w:rPr>
+      </w:pPr>
+      <w:r>
+        <w:t>Lighting from the sun needs to be implemented not just ambient plus skybox</w:t>
+      </w:r>
+    </w:p>
+    <w:p>
+      <w:pPr>
+        <w:pStyle w:val="NoSpacing"/>
+        <w:numPr>
+          <w:ilvl w:val="1"/>
+          <w:numId w:val="1"/>
+        </w:numPr>
+        <w:rPr>
+          <w:i/>
+        </w:rPr>
+      </w:pPr>
+      <w:r>
+        <w:t>‘A’ constant value is global wave amplitude</w:t>
+      </w:r>
+    </w:p>
+    <w:p>
+      <w:pPr>
+        <w:pStyle w:val="NoSpacing"/>
+        <w:numPr>
+          <w:ilvl w:val="1"/>
+          <w:numId w:val="1"/>
+        </w:numPr>
+        <w:rPr>
+          <w:i/>
+        </w:rPr>
+      </w:pPr>
+      <w:r>
+        <w:t>Want to investigate scrolling normal</w:t>
+      </w:r>
+    </w:p>
+    <w:p>
+      <w:pPr>
+        <w:pStyle w:val="NoSpacing"/>
+        <w:numPr>
+          <w:ilvl w:val="1"/>
+          <w:numId w:val="1"/>
+        </w:numPr>
+        <w:rPr>
+          <w:i/>
+        </w:rPr>
+      </w:pPr>
+      <w:r>
+        <w:t>No directional light in current iteration</w:t>
       </w:r>
     </w:p>
     <w:p>
@@ -48,10 +150,29 @@
         </w:numPr>
         <w:rPr>
           <w:i/>
-        </w:rPr>
-      </w:pPr>
-      <w:r>
+          <w:highlight w:val="cyan"/>
+        </w:rPr>
+      </w:pPr>
+      <w:r>
+        <w:rPr>
+          <w:highlight w:val="cyan"/>
+        </w:rPr>
         <w:t>Figure out issue with sky box ceiling oriented wrong</w:t>
+      </w:r>
+    </w:p>
+    <w:p>
+      <w:pPr>
+        <w:pStyle w:val="NoSpacing"/>
+        <w:numPr>
+          <w:ilvl w:val="1"/>
+          <w:numId w:val="1"/>
+        </w:numPr>
+        <w:rPr>
+          <w:i/>
+        </w:rPr>
+      </w:pPr>
+      <w:r>
+        <w:t>Fixed this with some adjustments to rotating and selecting sides with different world basis</w:t>
       </w:r>
     </w:p>
     <w:p>
@@ -63,10 +184,37 @@
         </w:numPr>
         <w:rPr>
           <w:i/>
-        </w:rPr>
-      </w:pPr>
-      <w:r>
+          <w:highlight w:val="cyan"/>
+        </w:rPr>
+      </w:pPr>
+      <w:r>
+        <w:rPr>
+          <w:highlight w:val="cyan"/>
+        </w:rPr>
         <w:t>Create profiling tools for different portions of the algorithms</w:t>
+      </w:r>
+    </w:p>
+    <w:p>
+      <w:pPr>
+        <w:pStyle w:val="NoSpacing"/>
+        <w:numPr>
+          <w:ilvl w:val="1"/>
+          <w:numId w:val="1"/>
+        </w:numPr>
+        <w:rPr>
+          <w:i/>
+        </w:rPr>
+      </w:pPr>
+      <w:r>
+        <w:t>Created a ProfileTimer.hpp and .</w:t>
+      </w:r>
+      <w:proofErr w:type="spellStart"/>
+      <w:r>
+        <w:t>cpp</w:t>
+      </w:r>
+      <w:proofErr w:type="spellEnd"/>
+      <w:r>
+        <w:t xml:space="preserve"> to start and stop a timer around a chunk of code</w:t>
       </w:r>
     </w:p>
     <w:p>
@@ -168,6 +316,88 @@
     <w:p>
       <w:pPr>
         <w:pStyle w:val="NoSpacing"/>
+        <w:numPr>
+          <w:ilvl w:val="0"/>
+          <w:numId w:val="2"/>
+        </w:numPr>
+        <w:rPr>
+          <w:highlight w:val="green"/>
+        </w:rPr>
+      </w:pPr>
+      <w:r>
+        <w:rPr>
+          <w:highlight w:val="green"/>
+        </w:rPr>
+        <w:t xml:space="preserve">(NEW) Add scrolling </w:t>
+      </w:r>
+      <w:proofErr w:type="spellStart"/>
+      <w:r>
+        <w:rPr>
+          <w:highlight w:val="green"/>
+        </w:rPr>
+        <w:t>normals</w:t>
+      </w:r>
+      <w:proofErr w:type="spellEnd"/>
+      <w:r>
+        <w:rPr>
+          <w:highlight w:val="green"/>
+        </w:rPr>
+        <w:t xml:space="preserve"> to ocean surface to remove obvious repetition</w:t>
+      </w:r>
+    </w:p>
+    <w:p>
+      <w:pPr>
+        <w:pStyle w:val="NoSpacing"/>
+        <w:numPr>
+          <w:ilvl w:val="0"/>
+          <w:numId w:val="2"/>
+        </w:numPr>
+        <w:rPr>
+          <w:highlight w:val="green"/>
+        </w:rPr>
+      </w:pPr>
+      <w:r>
+        <w:rPr>
+          <w:highlight w:val="green"/>
+        </w:rPr>
+        <w:t xml:space="preserve">(NEW) Implement Directional light in </w:t>
+      </w:r>
+      <w:proofErr w:type="spellStart"/>
+      <w:r>
+        <w:rPr>
+          <w:highlight w:val="green"/>
+        </w:rPr>
+        <w:t>shader</w:t>
+      </w:r>
+      <w:proofErr w:type="spellEnd"/>
+      <w:r>
+        <w:rPr>
+          <w:highlight w:val="green"/>
+        </w:rPr>
+        <w:t xml:space="preserve"> for the sun</w:t>
+      </w:r>
+    </w:p>
+    <w:p>
+      <w:pPr>
+        <w:pStyle w:val="NoSpacing"/>
+        <w:numPr>
+          <w:ilvl w:val="0"/>
+          <w:numId w:val="2"/>
+        </w:numPr>
+        <w:rPr>
+          <w:highlight w:val="green"/>
+        </w:rPr>
+      </w:pPr>
+      <w:r>
+        <w:rPr>
+          <w:highlight w:val="green"/>
+        </w:rPr>
+        <w:t>(NEW) Continue to investigate how to create foam caps on waves</w:t>
+      </w:r>
+    </w:p>
+    <w:p>
+      <w:pPr>
+        <w:pStyle w:val="NoSpacing"/>
       </w:pPr>
     </w:p>
     <w:p>
@@ -208,6 +438,24 @@
       <w:pPr>
         <w:pStyle w:val="NoSpacing"/>
         <w:numPr>
+          <w:ilvl w:val="1"/>
+          <w:numId w:val="1"/>
+        </w:numPr>
+        <w:rPr>
+          <w:highlight w:val="yellow"/>
+        </w:rPr>
+      </w:pPr>
+      <w:r>
+        <w:rPr>
+          <w:highlight w:val="yellow"/>
+        </w:rPr>
+        <w:t>Attempted in Milestone 1 but is less performant as is</w:t>
+      </w:r>
+    </w:p>
+    <w:p>
+      <w:pPr>
+        <w:pStyle w:val="NoSpacing"/>
+        <w:numPr>
           <w:ilvl w:val="0"/>
           <w:numId w:val="1"/>
         </w:numPr>
@@ -383,7 +631,25 @@
       <w:pPr>
         <w:pStyle w:val="NoSpacing"/>
       </w:pPr>
-      <w:r>
+    </w:p>
+    <w:p>
+      <w:pPr>
+        <w:pStyle w:val="NoSpacing"/>
+      </w:pPr>
+    </w:p>
+    <w:p>
+      <w:pPr>
+        <w:pStyle w:val="NoSpacing"/>
+      </w:pPr>
+      <w:bookmarkStart w:id="0" w:name="_GoBack"/>
+      <w:bookmarkEnd w:id="0"/>
+    </w:p>
+    <w:p>
+      <w:pPr>
+        <w:pStyle w:val="NoSpacing"/>
+      </w:pPr>
+      <w:r>
+        <w:lastRenderedPageBreak/>
         <w:t>Milestone 6</w:t>
       </w:r>
     </w:p>
@@ -430,8 +696,6 @@
       <w:r>
         <w:t>Finish TDD</w:t>
       </w:r>
-      <w:bookmarkStart w:id="0" w:name="_GoBack"/>
-      <w:bookmarkEnd w:id="0"/>
     </w:p>
     <w:sectPr>
       <w:pgSz w:w="12240" w:h="15840"/>
@@ -687,7 +951,7 @@
         <w:rFonts w:ascii="Symbol" w:hAnsi="Symbol" w:hint="default"/>
       </w:rPr>
     </w:lvl>
-    <w:lvl w:ilvl="1" w:tplc="04090003" w:tentative="1">
+    <w:lvl w:ilvl="1" w:tplc="04090003">
       <w:start w:val="1"/>
       <w:numFmt w:val="bullet"/>
       <w:lvlText w:val="o"/>
@@ -913,7 +1177,7 @@
         <w:rFonts w:ascii="Symbol" w:hAnsi="Symbol" w:hint="default"/>
       </w:rPr>
     </w:lvl>
-    <w:lvl w:ilvl="1" w:tplc="04090003" w:tentative="1">
+    <w:lvl w:ilvl="1" w:tplc="04090003">
       <w:start w:val="1"/>
       <w:numFmt w:val="bullet"/>
       <w:lvlText w:val="o"/>

--- a/OceanSimulation/Docs/Updated_Schedule.docx
+++ b/OceanSimulation/Docs/Updated_Schedule.docx
@@ -251,13 +251,22 @@
           <w:ilvl w:val="0"/>
           <w:numId w:val="2"/>
         </w:numPr>
+        <w:rPr>
+          <w:highlight w:val="red"/>
+        </w:rPr>
       </w:pPr>
       <w:proofErr w:type="spellStart"/>
       <w:r>
+        <w:rPr>
+          <w:highlight w:val="red"/>
+        </w:rPr>
         <w:t>iWave</w:t>
       </w:r>
       <w:proofErr w:type="spellEnd"/>
       <w:r>
+        <w:rPr>
+          <w:highlight w:val="red"/>
+        </w:rPr>
         <w:t xml:space="preserve"> method for variable depth ocean floor functionality</w:t>
       </w:r>
     </w:p>
@@ -268,16 +277,28 @@
           <w:ilvl w:val="0"/>
           <w:numId w:val="2"/>
         </w:numPr>
-      </w:pPr>
-      <w:r>
+        <w:rPr>
+          <w:highlight w:val="red"/>
+        </w:rPr>
+      </w:pPr>
+      <w:r>
+        <w:rPr>
+          <w:highlight w:val="red"/>
+        </w:rPr>
         <w:t xml:space="preserve">Ensure </w:t>
       </w:r>
       <w:proofErr w:type="spellStart"/>
       <w:r>
+        <w:rPr>
+          <w:highlight w:val="red"/>
+        </w:rPr>
         <w:t>iWave</w:t>
       </w:r>
       <w:proofErr w:type="spellEnd"/>
       <w:r>
+        <w:rPr>
+          <w:highlight w:val="red"/>
+        </w:rPr>
         <w:t xml:space="preserve"> method working correctly for wakes and bouncing off objects</w:t>
       </w:r>
     </w:p>
@@ -288,16 +309,28 @@
           <w:ilvl w:val="0"/>
           <w:numId w:val="2"/>
         </w:numPr>
-      </w:pPr>
-      <w:r>
+        <w:rPr>
+          <w:highlight w:val="red"/>
+        </w:rPr>
+      </w:pPr>
+      <w:r>
+        <w:rPr>
+          <w:highlight w:val="red"/>
+        </w:rPr>
         <w:t xml:space="preserve">Improve </w:t>
       </w:r>
       <w:proofErr w:type="spellStart"/>
       <w:r>
+        <w:rPr>
+          <w:highlight w:val="red"/>
+        </w:rPr>
         <w:t>iWave</w:t>
       </w:r>
       <w:proofErr w:type="spellEnd"/>
       <w:r>
+        <w:rPr>
+          <w:highlight w:val="red"/>
+        </w:rPr>
         <w:t xml:space="preserve"> method detection of objects in water</w:t>
       </w:r>
     </w:p>
@@ -308,8 +341,14 @@
           <w:ilvl w:val="0"/>
           <w:numId w:val="2"/>
         </w:numPr>
-      </w:pPr>
-      <w:r>
+        <w:rPr>
+          <w:highlight w:val="red"/>
+        </w:rPr>
+      </w:pPr>
+      <w:r>
+        <w:rPr>
+          <w:highlight w:val="red"/>
+        </w:rPr>
         <w:t>Use more complex objects to have on the ocean’s surface</w:t>
       </w:r>
     </w:p>
@@ -321,26 +360,28 @@
           <w:numId w:val="2"/>
         </w:numPr>
         <w:rPr>
-          <w:highlight w:val="green"/>
-        </w:rPr>
-      </w:pPr>
-      <w:r>
-        <w:rPr>
-          <w:highlight w:val="green"/>
-        </w:rPr>
-        <w:t xml:space="preserve">(NEW) Add scrolling </w:t>
+          <w:highlight w:val="cyan"/>
+        </w:rPr>
+      </w:pPr>
+      <w:bookmarkStart w:id="0" w:name="_GoBack"/>
+      <w:bookmarkEnd w:id="0"/>
+      <w:r>
+        <w:rPr>
+          <w:highlight w:val="cyan"/>
+        </w:rPr>
+        <w:t xml:space="preserve">Add scrolling </w:t>
       </w:r>
       <w:proofErr w:type="spellStart"/>
       <w:r>
         <w:rPr>
-          <w:highlight w:val="green"/>
+          <w:highlight w:val="cyan"/>
         </w:rPr>
         <w:t>normals</w:t>
       </w:r>
       <w:proofErr w:type="spellEnd"/>
       <w:r>
         <w:rPr>
-          <w:highlight w:val="green"/>
+          <w:highlight w:val="cyan"/>
         </w:rPr>
         <w:t xml:space="preserve"> to ocean surface to remove obvious repetition</w:t>
       </w:r>
@@ -353,26 +394,26 @@
           <w:numId w:val="2"/>
         </w:numPr>
         <w:rPr>
-          <w:highlight w:val="green"/>
-        </w:rPr>
-      </w:pPr>
-      <w:r>
-        <w:rPr>
-          <w:highlight w:val="green"/>
-        </w:rPr>
-        <w:t xml:space="preserve">(NEW) Implement Directional light in </w:t>
+          <w:highlight w:val="cyan"/>
+        </w:rPr>
+      </w:pPr>
+      <w:r>
+        <w:rPr>
+          <w:highlight w:val="cyan"/>
+        </w:rPr>
+        <w:t xml:space="preserve">Implement Directional light in </w:t>
       </w:r>
       <w:proofErr w:type="spellStart"/>
       <w:r>
         <w:rPr>
-          <w:highlight w:val="green"/>
+          <w:highlight w:val="cyan"/>
         </w:rPr>
         <w:t>shader</w:t>
       </w:r>
       <w:proofErr w:type="spellEnd"/>
       <w:r>
         <w:rPr>
-          <w:highlight w:val="green"/>
+          <w:highlight w:val="cyan"/>
         </w:rPr>
         <w:t xml:space="preserve"> for the sun</w:t>
       </w:r>
@@ -385,14 +426,14 @@
           <w:numId w:val="2"/>
         </w:numPr>
         <w:rPr>
-          <w:highlight w:val="green"/>
-        </w:rPr>
-      </w:pPr>
-      <w:r>
-        <w:rPr>
-          <w:highlight w:val="green"/>
-        </w:rPr>
-        <w:t>(NEW) Continue to investigate how to create foam caps on waves</w:t>
+          <w:highlight w:val="yellow"/>
+        </w:rPr>
+      </w:pPr>
+      <w:r>
+        <w:rPr>
+          <w:highlight w:val="yellow"/>
+        </w:rPr>
+        <w:t>Continue to investigate how to create foam caps on waves</w:t>
       </w:r>
     </w:p>
     <w:p>
@@ -429,27 +470,15 @@
           <w:ilvl w:val="0"/>
           <w:numId w:val="1"/>
         </w:numPr>
-      </w:pPr>
-      <w:r>
+        <w:rPr>
+          <w:highlight w:val="yellow"/>
+        </w:rPr>
+      </w:pPr>
+      <w:r>
+        <w:rPr>
+          <w:highlight w:val="yellow"/>
+        </w:rPr>
         <w:t>Thread FFT process</w:t>
-      </w:r>
-    </w:p>
-    <w:p>
-      <w:pPr>
-        <w:pStyle w:val="NoSpacing"/>
-        <w:numPr>
-          <w:ilvl w:val="1"/>
-          <w:numId w:val="1"/>
-        </w:numPr>
-        <w:rPr>
-          <w:highlight w:val="yellow"/>
-        </w:rPr>
-      </w:pPr>
-      <w:r>
-        <w:rPr>
-          <w:highlight w:val="yellow"/>
-        </w:rPr>
-        <w:t>Attempted in Milestone 1 but is less performant as is</w:t>
       </w:r>
     </w:p>
     <w:p>
@@ -641,29 +670,27 @@
       <w:pPr>
         <w:pStyle w:val="NoSpacing"/>
       </w:pPr>
-      <w:bookmarkStart w:id="0" w:name="_GoBack"/>
-      <w:bookmarkEnd w:id="0"/>
-    </w:p>
-    <w:p>
-      <w:pPr>
-        <w:pStyle w:val="NoSpacing"/>
-      </w:pPr>
-      <w:r>
+    </w:p>
+    <w:p>
+      <w:pPr>
+        <w:pStyle w:val="NoSpacing"/>
+      </w:pPr>
+      <w:r>
+        <w:t>Milestone 6</w:t>
+      </w:r>
+    </w:p>
+    <w:p>
+      <w:pPr>
+        <w:pStyle w:val="NoSpacing"/>
+        <w:rPr>
+          <w:i/>
+        </w:rPr>
+      </w:pPr>
+      <w:r>
+        <w:rPr>
+          <w:i/>
+        </w:rPr>
         <w:lastRenderedPageBreak/>
-        <w:t>Milestone 6</w:t>
-      </w:r>
-    </w:p>
-    <w:p>
-      <w:pPr>
-        <w:pStyle w:val="NoSpacing"/>
-        <w:rPr>
-          <w:i/>
-        </w:rPr>
-      </w:pPr>
-      <w:r>
-        <w:rPr>
-          <w:i/>
-        </w:rPr>
         <w:t>Due 4/26</w:t>
       </w:r>
     </w:p>
